--- a/队列/activemq.docx
+++ b/队列/activemq.docx
@@ -7,19 +7,11 @@
         <w:rPr>
           <w:rFonts w:hint="eastAsia"/>
         </w:rPr>
-        <w:t>对</w:t>
-      </w:r>
-      <w:proofErr w:type="spellStart"/>
-      <w:r>
-        <w:rPr>
-          <w:rFonts w:hint="eastAsia"/>
-        </w:rPr>
-        <w:t>a</w:t>
+        <w:t>对a</w:t>
       </w:r>
       <w:r>
         <w:t>ctivemq</w:t>
       </w:r>
-      <w:proofErr w:type="spellEnd"/>
       <w:r>
         <w:rPr>
           <w:rFonts w:hint="eastAsia"/>
@@ -77,10 +69,10 @@
             <v:path o:extrusionok="f" gradientshapeok="t" o:connecttype="rect"/>
             <o:lock v:ext="edit" aspectratio="t"/>
           </v:shapetype>
-          <v:shape id="_x0000_i1029" type="#_x0000_t75" style="width:414.75pt;height:227.25pt" o:ole="">
+          <v:shape id="_x0000_i1025" type="#_x0000_t75" style="width:414.75pt;height:227.25pt" o:ole="">
             <v:imagedata r:id="rId5" o:title=""/>
           </v:shape>
-          <o:OLEObject Type="Embed" ProgID="Visio.Drawing.15" ShapeID="_x0000_i1029" DrawAspect="Content" ObjectID="_1638190882" r:id="rId6"/>
+          <o:OLEObject Type="Embed" ProgID="Visio.Drawing.15" ShapeID="_x0000_i1025" DrawAspect="Content" ObjectID="_1638193333" r:id="rId6"/>
         </w:object>
       </w:r>
     </w:p>
@@ -94,7 +86,6 @@
         </w:numPr>
         <w:ind w:firstLineChars="0"/>
       </w:pPr>
-      <w:proofErr w:type="spellStart"/>
       <w:r>
         <w:rPr>
           <w:rFonts w:hint="eastAsia"/>
@@ -104,7 +95,6 @@
       <w:r>
         <w:t>tiveMQConnection.ensureConnectionInfoSent</w:t>
       </w:r>
-      <w:proofErr w:type="spellEnd"/>
     </w:p>
     <w:p>
       <w:pPr>
@@ -114,36 +104,20 @@
         <w:rPr>
           <w:rFonts w:hint="eastAsia"/>
         </w:rPr>
-        <w:t>发送</w:t>
-      </w:r>
-      <w:proofErr w:type="spellStart"/>
-      <w:r>
-        <w:rPr>
-          <w:rFonts w:hint="eastAsia"/>
-        </w:rPr>
-        <w:t>c</w:t>
+        <w:t>发送c</w:t>
       </w:r>
       <w:r>
         <w:t>onnectInfo</w:t>
       </w:r>
-      <w:proofErr w:type="spellEnd"/>
-      <w:r>
-        <w:rPr>
-          <w:rFonts w:hint="eastAsia"/>
-        </w:rPr>
-        <w:t>和</w:t>
-      </w:r>
-      <w:proofErr w:type="spellStart"/>
-      <w:r>
-        <w:rPr>
-          <w:rFonts w:hint="eastAsia"/>
-        </w:rPr>
-        <w:t>A</w:t>
+      <w:r>
+        <w:rPr>
+          <w:rFonts w:hint="eastAsia"/>
+        </w:rPr>
+        <w:t>和A</w:t>
       </w:r>
       <w:r>
         <w:t>dvisoryConsumerInfo</w:t>
       </w:r>
-      <w:proofErr w:type="spellEnd"/>
     </w:p>
     <w:p>
       <w:pPr>
@@ -154,42 +128,18 @@
         </w:numPr>
         <w:ind w:firstLineChars="0"/>
       </w:pPr>
-      <w:proofErr w:type="spellStart"/>
-      <w:r>
-        <w:t>ActiveMQSession</w:t>
-      </w:r>
-      <w:proofErr w:type="spellEnd"/>
-      <w:r>
-        <w:t xml:space="preserve">-&gt; </w:t>
-      </w:r>
-      <w:proofErr w:type="spellStart"/>
-      <w:r>
-        <w:t>ActiveMQConnection.asyncSendPackage</w:t>
-      </w:r>
-      <w:r>
-        <w:rPr>
-          <w:rFonts w:hint="eastAsia"/>
-        </w:rPr>
-        <w:t>t</w:t>
-      </w:r>
-      <w:proofErr w:type="spellEnd"/>
-      <w:r>
-        <w:rPr>
-          <w:rFonts w:hint="eastAsia"/>
-        </w:rPr>
-        <w:t>发送</w:t>
-      </w:r>
-      <w:proofErr w:type="spellStart"/>
-      <w:r>
-        <w:rPr>
-          <w:rFonts w:hint="eastAsia"/>
-        </w:rPr>
-        <w:t>S</w:t>
+      <w:r>
+        <w:t>ActiveMQSession-&gt; ActiveMQConnection.asyncSendPackage</w:t>
+      </w:r>
+      <w:r>
+        <w:rPr>
+          <w:rFonts w:hint="eastAsia"/>
+        </w:rPr>
+        <w:t>t发送S</w:t>
       </w:r>
       <w:r>
         <w:t>essionInfo</w:t>
       </w:r>
-      <w:proofErr w:type="spellEnd"/>
       <w:r>
         <w:rPr>
           <w:rFonts w:hint="eastAsia"/>
@@ -206,7 +156,6 @@
         </w:numPr>
         <w:ind w:firstLineChars="0"/>
       </w:pPr>
-      <w:proofErr w:type="spellStart"/>
       <w:r>
         <w:rPr>
           <w:rFonts w:hint="eastAsia"/>
@@ -214,37 +163,20 @@
         <w:t>Ac</w:t>
       </w:r>
       <w:r>
-        <w:t>tiveMQConsumer</w:t>
-      </w:r>
-      <w:proofErr w:type="spellEnd"/>
-      <w:r>
-        <w:t>-&gt;</w:t>
-      </w:r>
-      <w:proofErr w:type="spellStart"/>
-      <w:r>
-        <w:t>ActiveMQConnection.</w:t>
+        <w:t>tiveMQConsumer-&gt;ActiveMQConnection.</w:t>
       </w:r>
       <w:r>
         <w:t>syncSendPacket</w:t>
       </w:r>
-      <w:proofErr w:type="spellEnd"/>
-      <w:r>
-        <w:rPr>
-          <w:rFonts w:hint="eastAsia"/>
-        </w:rPr>
-        <w:t>发送</w:t>
-      </w:r>
-      <w:proofErr w:type="spellStart"/>
-      <w:r>
-        <w:rPr>
-          <w:rFonts w:hint="eastAsia"/>
-        </w:rPr>
-        <w:t>c</w:t>
+      <w:r>
+        <w:rPr>
+          <w:rFonts w:hint="eastAsia"/>
+        </w:rPr>
+        <w:t>发送c</w:t>
       </w:r>
       <w:r>
         <w:t>onsumerInfo</w:t>
       </w:r>
-      <w:proofErr w:type="spellEnd"/>
     </w:p>
     <w:p/>
     <w:p>
@@ -256,7 +188,6 @@
         </w:numPr>
         <w:ind w:firstLineChars="0"/>
       </w:pPr>
-      <w:proofErr w:type="spellStart"/>
       <w:r>
         <w:rPr>
           <w:rFonts w:hint="eastAsia"/>
@@ -266,26 +197,11 @@
       <w:r>
         <w:t>cpTransport</w:t>
       </w:r>
-      <w:proofErr w:type="spellEnd"/>
-      <w:r>
-        <w:rPr>
-          <w:rFonts w:hint="eastAsia"/>
-        </w:rPr>
-        <w:t>的</w:t>
-      </w:r>
-      <w:proofErr w:type="gramStart"/>
-      <w:r>
-        <w:rPr>
-          <w:rFonts w:hint="eastAsia"/>
-        </w:rPr>
-        <w:t>装饰器</w:t>
-      </w:r>
-      <w:proofErr w:type="gramEnd"/>
-      <w:r>
-        <w:rPr>
-          <w:rFonts w:hint="eastAsia"/>
-        </w:rPr>
-        <w:t>模式</w:t>
+      <w:r>
+        <w:rPr>
+          <w:rFonts w:hint="eastAsia"/>
+        </w:rPr>
+        <w:t>的装饰器模式</w:t>
       </w:r>
     </w:p>
     <w:p>
@@ -295,10 +211,10 @@
       </w:pPr>
       <w:r>
         <w:object w:dxaOrig="13516" w:dyaOrig="3586" w14:anchorId="7903D0C7">
-          <v:shape id="_x0000_i1032" type="#_x0000_t75" style="width:414.75pt;height:110.25pt" o:ole="">
+          <v:shape id="_x0000_i1026" type="#_x0000_t75" style="width:414.75pt;height:110.25pt" o:ole="">
             <v:imagedata r:id="rId7" o:title=""/>
           </v:shape>
-          <o:OLEObject Type="Embed" ProgID="Visio.Drawing.15" ShapeID="_x0000_i1032" DrawAspect="Content" ObjectID="_1638190883" r:id="rId8"/>
+          <o:OLEObject Type="Embed" ProgID="Visio.Drawing.15" ShapeID="_x0000_i1026" DrawAspect="Content" ObjectID="_1638193334" r:id="rId8"/>
         </w:object>
       </w:r>
     </w:p>
@@ -352,13 +268,8 @@
       <w:r>
         <w:t xml:space="preserve"> </w:t>
       </w:r>
-      <w:proofErr w:type="spellStart"/>
-      <w:r>
-        <w:t>mq</w:t>
-      </w:r>
-      <w:proofErr w:type="spellEnd"/>
-      <w:r>
-        <w:t xml:space="preserve"> server发送一个</w:t>
+      <w:r>
+        <w:t>mq server发送一个</w:t>
       </w:r>
       <w:r>
         <w:rPr>
@@ -445,9 +356,6 @@
       <w:pPr>
         <w:pStyle w:val="a3"/>
         <w:ind w:left="360" w:firstLineChars="0" w:firstLine="0"/>
-        <w:rPr>
-          <w:rFonts w:hint="eastAsia"/>
-        </w:rPr>
       </w:pPr>
       <w:r>
         <w:t>分为两个不同的线程操作，一个负责读取消费信息并入队，一个负责将队中的信息消费处理</w:t>
@@ -460,7 +368,6 @@
       <w:r>
         <w:t xml:space="preserve">3.1 </w:t>
       </w:r>
-      <w:proofErr w:type="spellStart"/>
       <w:r>
         <w:rPr>
           <w:rFonts w:hint="eastAsia"/>
@@ -468,24 +375,13 @@
         <w:t>A</w:t>
       </w:r>
       <w:r>
-        <w:t>ctiveMQMessageConsumer</w:t>
-      </w:r>
-      <w:proofErr w:type="spellEnd"/>
-      <w:r>
-        <w:t>..dispatch</w:t>
-      </w:r>
-      <w:r>
-        <w:rPr>
-          <w:rFonts w:hint="eastAsia"/>
-        </w:rPr>
-        <w:t>，将服务器发过来的消息，存入本地内存</w:t>
-      </w:r>
-      <w:proofErr w:type="spellStart"/>
-      <w:r>
-        <w:rPr>
-          <w:rFonts w:hint="eastAsia"/>
-        </w:rPr>
-        <w:t>u</w:t>
+        <w:t>ctiveMQMessageConsumer..dispatch</w:t>
+      </w:r>
+      <w:r>
+        <w:rPr>
+          <w:rFonts w:hint="eastAsia"/>
+        </w:rPr>
+        <w:t>，将服务器发过来的消息，存入本地内存u</w:t>
       </w:r>
       <w:r>
         <w:t>nconsumedMessages</w:t>
@@ -493,14 +389,10 @@
       <w:r>
         <w:t>.enqueue</w:t>
       </w:r>
-      <w:proofErr w:type="spellEnd"/>
     </w:p>
     <w:p>
       <w:pPr>
         <w:ind w:left="360"/>
-        <w:rPr>
-          <w:rFonts w:hint="eastAsia"/>
-        </w:rPr>
       </w:pPr>
       <w:r>
         <w:t xml:space="preserve">3.2 </w:t>
@@ -515,19 +407,11 @@
         <w:rPr>
           <w:rFonts w:hint="eastAsia"/>
         </w:rPr>
-        <w:t>，将对应的</w:t>
-      </w:r>
-      <w:proofErr w:type="spellStart"/>
-      <w:r>
-        <w:rPr>
-          <w:rFonts w:hint="eastAsia"/>
-        </w:rPr>
-        <w:t>u</w:t>
+        <w:t>，将对应的u</w:t>
       </w:r>
       <w:r>
         <w:t>nconsumerdMessages.dequeue</w:t>
       </w:r>
-      <w:proofErr w:type="spellEnd"/>
       <w:r>
         <w:rPr>
           <w:rFonts w:hint="eastAsia"/>
@@ -566,19 +450,11 @@
         <w:rPr>
           <w:rFonts w:hint="eastAsia"/>
         </w:rPr>
-        <w:t>返回</w:t>
-      </w:r>
-      <w:proofErr w:type="spellStart"/>
-      <w:r>
-        <w:rPr>
-          <w:rFonts w:hint="eastAsia"/>
-        </w:rPr>
-        <w:t>l</w:t>
+        <w:t>返回l</w:t>
       </w:r>
       <w:r>
         <w:t>istern</w:t>
       </w:r>
-      <w:proofErr w:type="spellEnd"/>
       <w:r>
         <w:rPr>
           <w:rFonts w:hint="eastAsia"/>
@@ -594,9 +470,6 @@
           <w:numId w:val="2"/>
         </w:numPr>
         <w:ind w:firstLineChars="0"/>
-        <w:rPr>
-          <w:rFonts w:hint="eastAsia"/>
-        </w:rPr>
       </w:pPr>
       <w:r>
         <w:t>MQ Server的消息消费过程</w:t>
@@ -629,67 +502,38 @@
         <w:rPr>
           <w:rFonts w:hint="eastAsia"/>
         </w:rPr>
-        <w:t>判断</w:t>
-      </w:r>
-      <w:proofErr w:type="spellStart"/>
-      <w:r>
-        <w:rPr>
-          <w:rFonts w:hint="eastAsia"/>
-        </w:rPr>
-        <w:t>m</w:t>
+        <w:t>判断m</w:t>
       </w:r>
       <w:r>
         <w:t>essage.isPersist</w:t>
       </w:r>
-      <w:proofErr w:type="spellEnd"/>
-      <w:r>
-        <w:rPr>
-          <w:rFonts w:hint="eastAsia"/>
-        </w:rPr>
-        <w:t>和是否有配置本地持久化，然后</w:t>
-      </w:r>
-      <w:proofErr w:type="spellStart"/>
-      <w:r>
-        <w:rPr>
-          <w:rFonts w:hint="eastAsia"/>
-        </w:rPr>
-        <w:t>s</w:t>
+      <w:r>
+        <w:rPr>
+          <w:rFonts w:hint="eastAsia"/>
+        </w:rPr>
+        <w:t>和是否有配置本地持久化，然后s</w:t>
       </w:r>
       <w:r>
         <w:t>trore.addMessage</w:t>
       </w:r>
-      <w:proofErr w:type="spellEnd"/>
       <w:r>
         <w:rPr>
           <w:rFonts w:hint="eastAsia"/>
         </w:rPr>
         <w:t>(</w:t>
       </w:r>
-      <w:proofErr w:type="spellStart"/>
-      <w:r>
-        <w:t>Queue.doMessageSend</w:t>
-      </w:r>
-      <w:proofErr w:type="spellEnd"/>
-      <w:r>
-        <w:t>)</w:t>
-      </w:r>
-      <w:r>
-        <w:rPr>
-          <w:rFonts w:hint="eastAsia"/>
-        </w:rPr>
-        <w:t>，并</w:t>
-      </w:r>
-      <w:proofErr w:type="spellStart"/>
-      <w:r>
-        <w:rPr>
-          <w:rFonts w:hint="eastAsia"/>
-        </w:rPr>
-        <w:t>t</w:t>
+      <w:r>
+        <w:t>Queue.doMessageSend)</w:t>
+      </w:r>
+      <w:r>
+        <w:rPr>
+          <w:rFonts w:hint="eastAsia"/>
+        </w:rPr>
+        <w:t>，并t</w:t>
       </w:r>
       <w:r>
         <w:t>ryCursorAdd</w:t>
       </w:r>
-      <w:proofErr w:type="spellEnd"/>
       <w:r>
         <w:rPr>
           <w:rFonts w:hint="eastAsia"/>
@@ -709,19 +553,11 @@
         <w:rPr>
           <w:rFonts w:hint="eastAsia"/>
         </w:rPr>
-        <w:t>（</w:t>
-      </w:r>
-      <w:proofErr w:type="spellStart"/>
-      <w:r>
-        <w:rPr>
-          <w:rFonts w:hint="eastAsia"/>
-        </w:rPr>
-        <w:t>message</w:t>
+        <w:t>（message</w:t>
       </w:r>
       <w:r>
         <w:t>s.addLast</w:t>
       </w:r>
-      <w:proofErr w:type="spellEnd"/>
       <w:r>
         <w:rPr>
           <w:rFonts w:hint="eastAsia"/>
@@ -730,11 +566,6 @@
       </w:r>
     </w:p>
     <w:p>
-      <w:pPr>
-        <w:rPr>
-          <w:rFonts w:hint="eastAsia"/>
-        </w:rPr>
-      </w:pPr>
       <w:r>
         <w:rPr>
           <w:rFonts w:hint="eastAsia"/>
@@ -750,13 +581,8 @@
         </w:rPr>
         <w:t>线程轮询(</w:t>
       </w:r>
-      <w:proofErr w:type="spellStart"/>
-      <w:r>
-        <w:t>Quque.iterate</w:t>
-      </w:r>
-      <w:proofErr w:type="spellEnd"/>
-      <w:r>
-        <w:t>)</w:t>
+      <w:r>
+        <w:t>Quque.iterate)</w:t>
       </w:r>
       <w:r>
         <w:rPr>
@@ -771,36 +597,20 @@
         <w:rPr>
           <w:rFonts w:hint="eastAsia"/>
         </w:rPr>
-        <w:t>s的信息加入到</w:t>
-      </w:r>
-      <w:proofErr w:type="spellStart"/>
-      <w:r>
-        <w:rPr>
-          <w:rFonts w:hint="eastAsia"/>
-        </w:rPr>
-        <w:t>p</w:t>
+        <w:t>s的信息加入到p</w:t>
       </w:r>
       <w:r>
         <w:t>endingList</w:t>
       </w:r>
-      <w:proofErr w:type="spellEnd"/>
-      <w:r>
-        <w:rPr>
-          <w:rFonts w:hint="eastAsia"/>
-        </w:rPr>
-        <w:t>，然后通过</w:t>
-      </w:r>
-      <w:proofErr w:type="spellStart"/>
-      <w:r>
-        <w:rPr>
-          <w:rFonts w:hint="eastAsia"/>
-        </w:rPr>
-        <w:t>d</w:t>
+      <w:r>
+        <w:rPr>
+          <w:rFonts w:hint="eastAsia"/>
+        </w:rPr>
+        <w:t>，然后通过d</w:t>
       </w:r>
       <w:r>
         <w:t>oActualDispatch</w:t>
       </w:r>
-      <w:proofErr w:type="spellEnd"/>
       <w:r>
         <w:rPr>
           <w:rFonts w:hint="eastAsia"/>
@@ -833,9 +643,77 @@
           <w:rFonts w:hint="eastAsia"/>
         </w:rPr>
         <w:t>先删除，然后再加入队尾</w:t>
+      </w:r>
+    </w:p>
+    <w:p/>
+    <w:p>
+      <w:pPr>
+        <w:pStyle w:val="a3"/>
+        <w:numPr>
+          <w:ilvl w:val="0"/>
+          <w:numId w:val="2"/>
+        </w:numPr>
+        <w:ind w:firstLineChars="0"/>
+      </w:pPr>
+      <w:r>
+        <w:rPr>
+          <w:rFonts w:hint="eastAsia"/>
+        </w:rPr>
+        <w:t>T</w:t>
+      </w:r>
+      <w:r>
+        <w:t>opic</w:t>
+      </w:r>
+      <w:r>
+        <w:rPr>
+          <w:rFonts w:hint="eastAsia"/>
+        </w:rPr>
+        <w:t>信息</w:t>
+      </w:r>
+    </w:p>
+    <w:p>
+      <w:pPr>
+        <w:pStyle w:val="a3"/>
+        <w:ind w:left="420" w:firstLineChars="0" w:firstLine="0"/>
+        <w:rPr>
+          <w:rFonts w:hint="eastAsia"/>
+        </w:rPr>
+      </w:pPr>
+      <w:r>
+        <w:rPr>
+          <w:rFonts w:hint="eastAsia"/>
+        </w:rPr>
+        <w:t>6.1收到信息后，Topic</w:t>
+      </w:r>
+      <w:r>
+        <w:t>..dispatch</w:t>
+      </w:r>
+      <w:r>
+        <w:rPr>
+          <w:rFonts w:hint="eastAsia"/>
+        </w:rPr>
+        <w:t>直接进行处理，通知s</w:t>
+      </w:r>
+      <w:r>
+        <w:t>ubcribe</w:t>
+      </w:r>
+      <w:r>
+        <w:rPr>
+          <w:rFonts w:hint="eastAsia"/>
+        </w:rPr>
+        <w:t>（默认S</w:t>
+      </w:r>
+      <w:r>
+        <w:t>impleDispatchPolicy</w:t>
       </w:r>
       <w:bookmarkStart w:id="0" w:name="_GoBack"/>
       <w:bookmarkEnd w:id="0"/>
+      <w:r>
+        <w:rPr>
+          <w:rFonts w:hint="eastAsia"/>
+        </w:rPr>
+        <w:t>）</w:t>
+      </w:r>
     </w:p>
     <w:sectPr>
       <w:pgSz w:w="11906" w:h="16838"/>
